--- a/Курсовая/Входные и вызодные данные.docx
+++ b/Курсовая/Входные и вызодные данные.docx
@@ -248,7 +248,34 @@
                 <w:szCs w:val="24"/>
                 <w:highlight w:val="yellow"/>
               </w:rPr>
-              <w:t>Целочисленное от 0 до 9</w:t>
+              <w:t xml:space="preserve">Целочисленное от </w:t>
+            </w:r>
+            <w:r>
+              <w:rPr>
+                <w:rFonts w:ascii="Times New Roman" w:hAnsi="Times New Roman" w:cs="Times New Roman"/>
+                <w:sz w:val="24"/>
+                <w:szCs w:val="24"/>
+                <w:highlight w:val="yellow"/>
+              </w:rPr>
+              <w:t>-1</w:t>
+            </w:r>
+            <w:r>
+              <w:rPr>
+                <w:rFonts w:ascii="Times New Roman" w:hAnsi="Times New Roman" w:cs="Times New Roman"/>
+                <w:sz w:val="24"/>
+                <w:szCs w:val="24"/>
+                <w:highlight w:val="yellow"/>
+              </w:rPr>
+              <w:t xml:space="preserve"> до </w:t>
+            </w:r>
+            <w:r>
+              <w:rPr>
+                <w:rFonts w:ascii="Times New Roman" w:hAnsi="Times New Roman" w:cs="Times New Roman"/>
+                <w:sz w:val="24"/>
+                <w:szCs w:val="24"/>
+                <w:highlight w:val="yellow"/>
+              </w:rPr>
+              <w:t>8</w:t>
             </w:r>
           </w:p>
         </w:tc>
@@ -320,30 +347,30 @@
                 <w:sz w:val="24"/>
                 <w:szCs w:val="24"/>
               </w:rPr>
-              <w:t>Дата заголовка</w:t>
-            </w:r>
-          </w:p>
-        </w:tc>
-        <w:tc>
-          <w:tcPr>
-            <w:tcW w:w="2336" w:type="dxa"/>
-          </w:tcPr>
-          <w:p>
-            <w:pPr>
-              <w:jc w:val="both"/>
-              <w:rPr>
-                <w:rFonts w:ascii="Times New Roman" w:hAnsi="Times New Roman" w:cs="Times New Roman"/>
-                <w:sz w:val="24"/>
-                <w:szCs w:val="24"/>
-              </w:rPr>
-            </w:pPr>
-            <w:r>
-              <w:rPr>
-                <w:rFonts w:ascii="Times New Roman" w:hAnsi="Times New Roman" w:cs="Times New Roman"/>
-                <w:sz w:val="24"/>
-                <w:szCs w:val="24"/>
-              </w:rPr>
-              <w:t>Целочисленное значение дня, месяца и года; Дата не меньше текущей даты.</w:t>
+              <w:t>Название дня недели</w:t>
+            </w:r>
+          </w:p>
+        </w:tc>
+        <w:tc>
+          <w:tcPr>
+            <w:tcW w:w="2336" w:type="dxa"/>
+          </w:tcPr>
+          <w:p>
+            <w:pPr>
+              <w:jc w:val="both"/>
+              <w:rPr>
+                <w:rFonts w:ascii="Times New Roman" w:hAnsi="Times New Roman" w:cs="Times New Roman"/>
+                <w:sz w:val="24"/>
+                <w:szCs w:val="24"/>
+              </w:rPr>
+            </w:pPr>
+            <w:r>
+              <w:rPr>
+                <w:rFonts w:ascii="Times New Roman" w:hAnsi="Times New Roman" w:cs="Times New Roman"/>
+                <w:sz w:val="24"/>
+                <w:szCs w:val="24"/>
+              </w:rPr>
+              <w:t>Строка</w:t>
             </w:r>
           </w:p>
         </w:tc>
@@ -701,8 +728,26 @@
                 <w:szCs w:val="24"/>
                 <w:highlight w:val="yellow"/>
               </w:rPr>
-              <w:t>?</w:t>
-            </w:r>
+              <w:t>Элемент управления</w:t>
+            </w:r>
+            <w:r>
+              <w:rPr>
+                <w:rFonts w:ascii="Times New Roman" w:hAnsi="Times New Roman" w:cs="Times New Roman"/>
+                <w:sz w:val="24"/>
+                <w:szCs w:val="24"/>
+              </w:rPr>
+              <w:t xml:space="preserve"> </w:t>
+            </w:r>
+            <w:proofErr w:type="spellStart"/>
+            <w:r>
+              <w:rPr>
+                <w:rFonts w:ascii="Times New Roman" w:hAnsi="Times New Roman" w:cs="Times New Roman"/>
+                <w:sz w:val="24"/>
+                <w:szCs w:val="24"/>
+              </w:rPr>
+              <w:t>чекбокс</w:t>
+            </w:r>
+            <w:proofErr w:type="spellEnd"/>
           </w:p>
         </w:tc>
         <w:tc>
@@ -970,7 +1015,23 @@
                 <w:sz w:val="24"/>
                 <w:szCs w:val="24"/>
               </w:rPr>
-              <w:t>Строковый до 200 символов.</w:t>
+              <w:t>Строковый до</w:t>
+            </w:r>
+            <w:r>
+              <w:rPr>
+                <w:rFonts w:ascii="Times New Roman" w:hAnsi="Times New Roman" w:cs="Times New Roman"/>
+                <w:sz w:val="24"/>
+                <w:szCs w:val="24"/>
+              </w:rPr>
+              <w:t xml:space="preserve"> 1000</w:t>
+            </w:r>
+            <w:r>
+              <w:rPr>
+                <w:rFonts w:ascii="Times New Roman" w:hAnsi="Times New Roman" w:cs="Times New Roman"/>
+                <w:sz w:val="24"/>
+                <w:szCs w:val="24"/>
+              </w:rPr>
+              <w:t xml:space="preserve"> символов.</w:t>
             </w:r>
           </w:p>
         </w:tc>
@@ -1313,31 +1374,47 @@
                 <w:sz w:val="24"/>
                 <w:szCs w:val="24"/>
               </w:rPr>
-              <w:t>Дата задачи и заголовка</w:t>
-            </w:r>
-          </w:p>
-        </w:tc>
-        <w:tc>
-          <w:tcPr>
-            <w:tcW w:w="2336" w:type="dxa"/>
-          </w:tcPr>
-          <w:p>
-            <w:pPr>
-              <w:spacing w:line="360" w:lineRule="auto"/>
-              <w:jc w:val="both"/>
-              <w:rPr>
-                <w:rFonts w:ascii="Times New Roman" w:hAnsi="Times New Roman" w:cs="Times New Roman"/>
-                <w:sz w:val="24"/>
-                <w:szCs w:val="24"/>
-              </w:rPr>
-            </w:pPr>
-            <w:r>
-              <w:rPr>
-                <w:rFonts w:ascii="Times New Roman" w:hAnsi="Times New Roman" w:cs="Times New Roman"/>
-                <w:sz w:val="24"/>
-                <w:szCs w:val="24"/>
-              </w:rPr>
-              <w:t>Целочисленное значение дня, месяца и года; Дата не меньше текущей даты.</w:t>
+              <w:t xml:space="preserve">Дата задачи </w:t>
+            </w:r>
+          </w:p>
+        </w:tc>
+        <w:tc>
+          <w:tcPr>
+            <w:tcW w:w="2336" w:type="dxa"/>
+          </w:tcPr>
+          <w:p>
+            <w:pPr>
+              <w:spacing w:line="360" w:lineRule="auto"/>
+              <w:jc w:val="both"/>
+              <w:rPr>
+                <w:rFonts w:ascii="Times New Roman" w:hAnsi="Times New Roman" w:cs="Times New Roman"/>
+                <w:sz w:val="24"/>
+                <w:szCs w:val="24"/>
+              </w:rPr>
+            </w:pPr>
+            <w:r>
+              <w:rPr>
+                <w:rFonts w:ascii="Times New Roman" w:hAnsi="Times New Roman" w:cs="Times New Roman"/>
+                <w:sz w:val="24"/>
+                <w:szCs w:val="24"/>
+              </w:rPr>
+              <w:t xml:space="preserve">Целочисленное значение дня, месяца и года; Дата не меньше </w:t>
+            </w:r>
+            <w:r>
+              <w:rPr>
+                <w:rFonts w:ascii="Times New Roman" w:hAnsi="Times New Roman" w:cs="Times New Roman"/>
+                <w:sz w:val="24"/>
+                <w:szCs w:val="24"/>
+              </w:rPr>
+              <w:t>существующих недель</w:t>
+            </w:r>
+            <w:r>
+              <w:rPr>
+                <w:rFonts w:ascii="Times New Roman" w:hAnsi="Times New Roman" w:cs="Times New Roman"/>
+                <w:sz w:val="24"/>
+                <w:szCs w:val="24"/>
+              </w:rPr>
+              <w:t xml:space="preserve"> (не меньше - 1)</w:t>
             </w:r>
           </w:p>
         </w:tc>
@@ -1405,46 +1482,62 @@
                 <w:szCs w:val="24"/>
               </w:rPr>
             </w:pPr>
-          </w:p>
-        </w:tc>
-        <w:tc>
-          <w:tcPr>
-            <w:tcW w:w="2336" w:type="dxa"/>
-          </w:tcPr>
-          <w:p>
-            <w:pPr>
-              <w:spacing w:line="360" w:lineRule="auto"/>
-              <w:jc w:val="both"/>
-              <w:rPr>
-                <w:rFonts w:ascii="Times New Roman" w:hAnsi="Times New Roman" w:cs="Times New Roman"/>
-                <w:sz w:val="24"/>
-                <w:szCs w:val="24"/>
-              </w:rPr>
-            </w:pPr>
-            <w:r>
-              <w:rPr>
-                <w:rFonts w:ascii="Times New Roman" w:hAnsi="Times New Roman" w:cs="Times New Roman"/>
-                <w:sz w:val="24"/>
-                <w:szCs w:val="24"/>
-              </w:rPr>
-              <w:t>Целочисленное значение дня, месяца и года; Дата не меньше текущей даты.</w:t>
-            </w:r>
-          </w:p>
-        </w:tc>
-        <w:tc>
-          <w:tcPr>
-            <w:tcW w:w="2336" w:type="dxa"/>
-          </w:tcPr>
-          <w:p>
-            <w:pPr>
-              <w:spacing w:line="360" w:lineRule="auto"/>
-              <w:jc w:val="both"/>
-              <w:rPr>
-                <w:rFonts w:ascii="Times New Roman" w:hAnsi="Times New Roman" w:cs="Times New Roman"/>
-                <w:sz w:val="24"/>
-                <w:szCs w:val="24"/>
-              </w:rPr>
-            </w:pPr>
+            <w:r>
+              <w:rPr>
+                <w:rFonts w:ascii="Times New Roman" w:hAnsi="Times New Roman" w:cs="Times New Roman"/>
+                <w:sz w:val="24"/>
+                <w:szCs w:val="24"/>
+              </w:rPr>
+              <w:t>Текст «Создание задачи»</w:t>
+            </w:r>
+          </w:p>
+        </w:tc>
+        <w:tc>
+          <w:tcPr>
+            <w:tcW w:w="2336" w:type="dxa"/>
+          </w:tcPr>
+          <w:p>
+            <w:pPr>
+              <w:spacing w:line="360" w:lineRule="auto"/>
+              <w:jc w:val="both"/>
+              <w:rPr>
+                <w:rFonts w:ascii="Times New Roman" w:hAnsi="Times New Roman" w:cs="Times New Roman"/>
+                <w:sz w:val="24"/>
+                <w:szCs w:val="24"/>
+              </w:rPr>
+            </w:pPr>
+            <w:r>
+              <w:rPr>
+                <w:rFonts w:ascii="Times New Roman" w:hAnsi="Times New Roman" w:cs="Times New Roman"/>
+                <w:sz w:val="24"/>
+                <w:szCs w:val="24"/>
+              </w:rPr>
+              <w:t>Строковый</w:t>
+            </w:r>
+          </w:p>
+        </w:tc>
+        <w:tc>
+          <w:tcPr>
+            <w:tcW w:w="2336" w:type="dxa"/>
+          </w:tcPr>
+          <w:p>
+            <w:pPr>
+              <w:spacing w:line="360" w:lineRule="auto"/>
+              <w:jc w:val="both"/>
+              <w:rPr>
+                <w:rFonts w:ascii="Times New Roman" w:hAnsi="Times New Roman" w:cs="Times New Roman"/>
+                <w:sz w:val="24"/>
+                <w:szCs w:val="24"/>
+              </w:rPr>
+            </w:pPr>
+            <w:r>
+              <w:rPr>
+                <w:rFonts w:ascii="Times New Roman" w:hAnsi="Times New Roman" w:cs="Times New Roman"/>
+                <w:sz w:val="24"/>
+                <w:szCs w:val="24"/>
+              </w:rPr>
+              <w:t>Вывод текста в элементе управления текстом</w:t>
+            </w:r>
           </w:p>
         </w:tc>
         <w:tc>
@@ -1461,6 +1554,14 @@
                 <w:szCs w:val="24"/>
               </w:rPr>
             </w:pPr>
+            <w:r>
+              <w:rPr>
+                <w:rFonts w:ascii="Times New Roman" w:hAnsi="Times New Roman" w:cs="Times New Roman"/>
+                <w:sz w:val="24"/>
+                <w:szCs w:val="24"/>
+              </w:rPr>
+              <w:t>Обработка текста</w:t>
+            </w:r>
           </w:p>
         </w:tc>
       </w:tr>
